--- a/26-08-2021/Today list.docx
+++ b/26-08-2021/Today list.docx
@@ -21,7 +21,6 @@
           </w:tcPr>
           <w:p>
             <w:bookmarkStart w:id="0" w:name="_GoBack"/>
-            <w:bookmarkEnd w:id="0"/>
             <w:r>
               <w:t>Sr.no</w:t>
             </w:r>
@@ -75,15 +74,9 @@
           </w:tcPr>
           <w:p>
             <w:r>
-              <w:t>Read &amp; Performing</w:t>
-            </w:r>
-          </w:p>
-          <w:p>
-            <w:r>
-              <w:t>Jquery Attribute/CSS Methods/functions</w:t>
-            </w:r>
-          </w:p>
-          <w:p/>
+              <w:t>Session</w:t>
+            </w:r>
+          </w:p>
         </w:tc>
         <w:tc>
           <w:tcPr>
@@ -91,7 +84,10 @@
           </w:tcPr>
           <w:p>
             <w:r>
-              <w:t>9:30</w:t>
+              <w:t>9:4</w:t>
+            </w:r>
+            <w:r>
+              <w:t>0</w:t>
             </w:r>
           </w:p>
         </w:tc>
@@ -101,7 +97,7 @@
           </w:tcPr>
           <w:p>
             <w:r>
-              <w:t>1:30</w:t>
+              <w:t>11:20</w:t>
             </w:r>
           </w:p>
         </w:tc>
@@ -123,7 +119,7 @@
           </w:tcPr>
           <w:p>
             <w:r>
-              <w:t>Lunch</w:t>
+              <w:t>Implement  Grid &amp; table</w:t>
             </w:r>
           </w:p>
         </w:tc>
@@ -133,7 +129,13 @@
           </w:tcPr>
           <w:p>
             <w:r>
-              <w:t>1:30</w:t>
+              <w:t>1</w:t>
+            </w:r>
+            <w:r>
+              <w:t>1:2</w:t>
+            </w:r>
+            <w:r>
+              <w:t>0</w:t>
             </w:r>
           </w:p>
         </w:tc>
@@ -143,7 +145,7 @@
           </w:tcPr>
           <w:p>
             <w:r>
-              <w:t>2:30</w:t>
+              <w:t>1:50</w:t>
             </w:r>
           </w:p>
         </w:tc>
@@ -165,23 +167,9 @@
           </w:tcPr>
           <w:p>
             <w:r>
-              <w:t>Read &amp; Performing</w:t>
-            </w:r>
-          </w:p>
-          <w:p>
-            <w:r>
-              <w:t xml:space="preserve">Jquery </w:t>
-            </w:r>
-            <w:r>
-              <w:t>selector</w:t>
-            </w:r>
-          </w:p>
-          <w:p>
-            <w:r>
-              <w:t>Methods/functions</w:t>
-            </w:r>
-          </w:p>
-          <w:p/>
+              <w:t>lunch</w:t>
+            </w:r>
+          </w:p>
         </w:tc>
         <w:tc>
           <w:tcPr>
@@ -189,7 +177,7 @@
           </w:tcPr>
           <w:p>
             <w:r>
-              <w:t>2:30</w:t>
+              <w:t>1:50</w:t>
             </w:r>
           </w:p>
         </w:tc>
@@ -199,7 +187,13 @@
           </w:tcPr>
           <w:p>
             <w:r>
-              <w:t>5:50</w:t>
+              <w:t>2</w:t>
+            </w:r>
+            <w:r>
+              <w:t>:</w:t>
+            </w:r>
+            <w:r>
+              <w:t>50</w:t>
             </w:r>
           </w:p>
         </w:tc>
@@ -221,23 +215,7 @@
           </w:tcPr>
           <w:p>
             <w:r>
-              <w:t>Read &amp; Performing</w:t>
-            </w:r>
-            <w:r>
-              <w:t xml:space="preserve"> some of its</w:t>
-            </w:r>
-          </w:p>
-          <w:p>
-            <w:r>
-              <w:t xml:space="preserve">Jquery </w:t>
-            </w:r>
-            <w:r>
-              <w:t>Events</w:t>
-            </w:r>
-          </w:p>
-          <w:p>
-            <w:r>
-              <w:t>Methods/functions</w:t>
+              <w:t>Implement Button &amp;cards</w:t>
             </w:r>
           </w:p>
           <w:p/>
@@ -248,7 +226,10 @@
           </w:tcPr>
           <w:p>
             <w:r>
-              <w:t>5:5</w:t>
+              <w:t>2</w:t>
+            </w:r>
+            <w:r>
+              <w:t>:5</w:t>
             </w:r>
             <w:r>
               <w:t>0</w:t>
@@ -261,10 +242,7 @@
           </w:tcPr>
           <w:p>
             <w:r>
-              <w:t>6:4</w:t>
-            </w:r>
-            <w:r>
-              <w:t>0</w:t>
+              <w:t>4:00</w:t>
             </w:r>
           </w:p>
         </w:tc>
@@ -286,7 +264,7 @@
           </w:tcPr>
           <w:p>
             <w:r>
-              <w:t>Upload on github &amp; pms</w:t>
+              <w:t>Session</w:t>
             </w:r>
           </w:p>
         </w:tc>
@@ -296,7 +274,57 @@
           </w:tcPr>
           <w:p>
             <w:r>
-              <w:t>6:40</w:t>
+              <w:t>4:00</w:t>
+            </w:r>
+          </w:p>
+        </w:tc>
+        <w:tc>
+          <w:tcPr>
+            <w:tcW w:w="2338" w:type="dxa"/>
+          </w:tcPr>
+          <w:p>
+            <w:r>
+              <w:t>6</w:t>
+            </w:r>
+            <w:r>
+              <w:t>:00</w:t>
+            </w:r>
+          </w:p>
+        </w:tc>
+      </w:tr>
+      <w:tr>
+        <w:tc>
+          <w:tcPr>
+            <w:tcW w:w="2337" w:type="dxa"/>
+          </w:tcPr>
+          <w:p>
+            <w:r>
+              <w:t>6.</w:t>
+            </w:r>
+          </w:p>
+        </w:tc>
+        <w:tc>
+          <w:tcPr>
+            <w:tcW w:w="2337" w:type="dxa"/>
+          </w:tcPr>
+          <w:p>
+            <w:r>
+              <w:t xml:space="preserve">Implement form &amp; review code to </w:t>
+            </w:r>
+          </w:p>
+          <w:p>
+            <w:r>
+              <w:t>akash sir</w:t>
+            </w:r>
+          </w:p>
+        </w:tc>
+        <w:tc>
+          <w:tcPr>
+            <w:tcW w:w="2338" w:type="dxa"/>
+          </w:tcPr>
+          <w:p>
+            <w:r>
+              <w:t>6:00</w:t>
             </w:r>
           </w:p>
         </w:tc>
@@ -316,106 +344,12 @@
     <w:p>
       <w:pPr>
         <w:rPr>
-          <w:b/>
-          <w:sz w:val="44"/>
-          <w:szCs w:val="44"/>
-        </w:rPr>
-      </w:pPr>
-      <w:r>
-        <w:rPr>
-          <w:b/>
-          <w:sz w:val="44"/>
-          <w:szCs w:val="44"/>
-        </w:rPr>
-        <w:t>Output:</w:t>
-      </w:r>
-      <w:r>
-        <w:rPr>
-          <w:b/>
-          <w:sz w:val="44"/>
-          <w:szCs w:val="44"/>
-        </w:rPr>
-        <w:t xml:space="preserve"> </w:t>
-      </w:r>
-    </w:p>
-    <w:p>
-      <w:pPr>
-        <w:rPr>
           <w:sz w:val="32"/>
           <w:szCs w:val="32"/>
         </w:rPr>
       </w:pPr>
-      <w:r>
-        <w:rPr>
-          <w:sz w:val="32"/>
-          <w:szCs w:val="32"/>
-        </w:rPr>
-        <w:t>Jqu</w:t>
-      </w:r>
-      <w:r>
-        <w:rPr>
-          <w:sz w:val="32"/>
-          <w:szCs w:val="32"/>
-        </w:rPr>
-        <w:t>ery Attribute/css output</w:t>
-      </w:r>
     </w:p>
-    <w:p>
-      <w:pPr>
-        <w:rPr>
-          <w:sz w:val="32"/>
-          <w:szCs w:val="32"/>
-        </w:rPr>
-      </w:pPr>
-      <w:r>
-        <w:rPr>
-          <w:noProof/>
-          <w:sz w:val="32"/>
-          <w:szCs w:val="32"/>
-        </w:rPr>
-        <w:drawing>
-          <wp:inline distT="0" distB="0" distL="0" distR="0">
-            <wp:extent cx="5943600" cy="3609975"/>
-            <wp:effectExtent l="0" t="0" r="0" b="9525"/>
-            <wp:docPr id="5" name="Picture 5"/>
-            <wp:cNvGraphicFramePr>
-              <a:graphicFrameLocks xmlns:a="http://schemas.openxmlformats.org/drawingml/2006/main" noChangeAspect="1"/>
-            </wp:cNvGraphicFramePr>
-            <a:graphic xmlns:a="http://schemas.openxmlformats.org/drawingml/2006/main">
-              <a:graphicData uri="http://schemas.openxmlformats.org/drawingml/2006/picture">
-                <pic:pic xmlns:pic="http://schemas.openxmlformats.org/drawingml/2006/picture">
-                  <pic:nvPicPr>
-                    <pic:cNvPr id="5" name="output1.jpg"/>
-                    <pic:cNvPicPr/>
-                  </pic:nvPicPr>
-                  <pic:blipFill>
-                    <a:blip r:embed="rId6">
-                      <a:extLst>
-                        <a:ext uri="{28A0092B-C50C-407E-A947-70E740481C1C}">
-                          <a14:useLocalDpi xmlns:a14="http://schemas.microsoft.com/office/drawing/2010/main" val="0"/>
-                        </a:ext>
-                      </a:extLst>
-                    </a:blip>
-                    <a:stretch>
-                      <a:fillRect/>
-                    </a:stretch>
-                  </pic:blipFill>
-                  <pic:spPr>
-                    <a:xfrm>
-                      <a:off x="0" y="0"/>
-                      <a:ext cx="5943600" cy="3609975"/>
-                    </a:xfrm>
-                    <a:prstGeom prst="rect">
-                      <a:avLst/>
-                    </a:prstGeom>
-                  </pic:spPr>
-                </pic:pic>
-              </a:graphicData>
-            </a:graphic>
-          </wp:inline>
-        </w:drawing>
-      </w:r>
-    </w:p>
+    <w:bookmarkEnd w:id="0"/>
     <w:p>
       <w:pPr>
         <w:rPr>
@@ -463,7 +397,7 @@
                     <pic:cNvPicPr/>
                   </pic:nvPicPr>
                   <pic:blipFill>
-                    <a:blip r:embed="rId7">
+                    <a:blip r:embed="rId6">
                       <a:extLst>
                         <a:ext uri="{28A0092B-C50C-407E-A947-70E740481C1C}">
                           <a14:useLocalDpi xmlns:a14="http://schemas.microsoft.com/office/drawing/2010/main" val="0"/>
@@ -505,6 +439,7 @@
           <w:sz w:val="44"/>
           <w:szCs w:val="44"/>
         </w:rPr>
+        <w:lastRenderedPageBreak/>
         <w:drawing>
           <wp:inline distT="0" distB="0" distL="0" distR="0">
             <wp:extent cx="5943600" cy="1945005"/>
@@ -521,7 +456,7 @@
                     <pic:cNvPicPr/>
                   </pic:nvPicPr>
                   <pic:blipFill>
-                    <a:blip r:embed="rId8">
+                    <a:blip r:embed="rId7">
                       <a:extLst>
                         <a:ext uri="{28A0092B-C50C-407E-A947-70E740481C1C}">
                           <a14:useLocalDpi xmlns:a14="http://schemas.microsoft.com/office/drawing/2010/main" val="0"/>
@@ -579,7 +514,7 @@
                     <pic:cNvPicPr/>
                   </pic:nvPicPr>
                   <pic:blipFill>
-                    <a:blip r:embed="rId9">
+                    <a:blip r:embed="rId8">
                       <a:extLst>
                         <a:ext uri="{28A0092B-C50C-407E-A947-70E740481C1C}">
                           <a14:useLocalDpi xmlns:a14="http://schemas.microsoft.com/office/drawing/2010/main" val="0"/>
@@ -646,7 +581,7 @@
                     <pic:cNvPicPr/>
                   </pic:nvPicPr>
                   <pic:blipFill>
-                    <a:blip r:embed="rId10">
+                    <a:blip r:embed="rId9">
                       <a:extLst>
                         <a:ext uri="{28A0092B-C50C-407E-A947-70E740481C1C}">
                           <a14:useLocalDpi xmlns:a14="http://schemas.microsoft.com/office/drawing/2010/main" val="0"/>
@@ -704,7 +639,7 @@
                     <pic:cNvPicPr/>
                   </pic:nvPicPr>
                   <pic:blipFill>
-                    <a:blip r:embed="rId11">
+                    <a:blip r:embed="rId10">
                       <a:extLst>
                         <a:ext uri="{28A0092B-C50C-407E-A947-70E740481C1C}">
                           <a14:useLocalDpi xmlns:a14="http://schemas.microsoft.com/office/drawing/2010/main" val="0"/>
@@ -771,7 +706,7 @@
                     <pic:cNvPicPr/>
                   </pic:nvPicPr>
                   <pic:blipFill>
-                    <a:blip r:embed="rId12">
+                    <a:blip r:embed="rId11">
                       <a:extLst>
                         <a:ext uri="{28A0092B-C50C-407E-A947-70E740481C1C}">
                           <a14:useLocalDpi xmlns:a14="http://schemas.microsoft.com/office/drawing/2010/main" val="0"/>
@@ -829,7 +764,7 @@
                     <pic:cNvPicPr/>
                   </pic:nvPicPr>
                   <pic:blipFill>
-                    <a:blip r:embed="rId13">
+                    <a:blip r:embed="rId12">
                       <a:extLst>
                         <a:ext uri="{28A0092B-C50C-407E-A947-70E740481C1C}">
                           <a14:useLocalDpi xmlns:a14="http://schemas.microsoft.com/office/drawing/2010/main" val="0"/>
@@ -912,7 +847,7 @@
                     <pic:cNvPicPr/>
                   </pic:nvPicPr>
                   <pic:blipFill>
-                    <a:blip r:embed="rId14">
+                    <a:blip r:embed="rId13">
                       <a:extLst>
                         <a:ext uri="{28A0092B-C50C-407E-A947-70E740481C1C}">
                           <a14:useLocalDpi xmlns:a14="http://schemas.microsoft.com/office/drawing/2010/main" val="0"/>
@@ -961,7 +896,7 @@
                     <pic:cNvPicPr/>
                   </pic:nvPicPr>
                   <pic:blipFill>
-                    <a:blip r:embed="rId15">
+                    <a:blip r:embed="rId14">
                       <a:extLst>
                         <a:ext uri="{28A0092B-C50C-407E-A947-70E740481C1C}">
                           <a14:useLocalDpi xmlns:a14="http://schemas.microsoft.com/office/drawing/2010/main" val="0"/>
@@ -1019,7 +954,7 @@
                     <pic:cNvPicPr/>
                   </pic:nvPicPr>
                   <pic:blipFill>
-                    <a:blip r:embed="rId16">
+                    <a:blip r:embed="rId15">
                       <a:extLst>
                         <a:ext uri="{28A0092B-C50C-407E-A947-70E740481C1C}">
                           <a14:useLocalDpi xmlns:a14="http://schemas.microsoft.com/office/drawing/2010/main" val="0"/>
@@ -1076,7 +1011,7 @@
                     <pic:cNvPicPr/>
                   </pic:nvPicPr>
                   <pic:blipFill>
-                    <a:blip r:embed="rId17">
+                    <a:blip r:embed="rId16">
                       <a:extLst>
                         <a:ext uri="{28A0092B-C50C-407E-A947-70E740481C1C}">
                           <a14:useLocalDpi xmlns:a14="http://schemas.microsoft.com/office/drawing/2010/main" val="0"/>
@@ -1128,7 +1063,7 @@
                     <pic:cNvPicPr/>
                   </pic:nvPicPr>
                   <pic:blipFill>
-                    <a:blip r:embed="rId18">
+                    <a:blip r:embed="rId17">
                       <a:extLst>
                         <a:ext uri="{28A0092B-C50C-407E-A947-70E740481C1C}">
                           <a14:useLocalDpi xmlns:a14="http://schemas.microsoft.com/office/drawing/2010/main" val="0"/>
@@ -1174,7 +1109,7 @@
                     <pic:cNvPicPr/>
                   </pic:nvPicPr>
                   <pic:blipFill>
-                    <a:blip r:embed="rId19">
+                    <a:blip r:embed="rId18">
                       <a:extLst>
                         <a:ext uri="{28A0092B-C50C-407E-A947-70E740481C1C}">
                           <a14:useLocalDpi xmlns:a14="http://schemas.microsoft.com/office/drawing/2010/main" val="0"/>
@@ -1223,7 +1158,7 @@
                     <pic:cNvPicPr/>
                   </pic:nvPicPr>
                   <pic:blipFill>
-                    <a:blip r:embed="rId20">
+                    <a:blip r:embed="rId19">
                       <a:extLst>
                         <a:ext uri="{28A0092B-C50C-407E-A947-70E740481C1C}">
                           <a14:useLocalDpi xmlns:a14="http://schemas.microsoft.com/office/drawing/2010/main" val="0"/>
